--- a/Act 2 Lilith/Scene 40A.docx
+++ b/Act 2 Lilith/Scene 40A.docx
@@ -294,7 +294,7 @@
           <w:szCs w:val="24"/>
           <w:rtl w:val="0"/>
         </w:rPr>
-        <w:t>Petra (neutral embarrassed): It was embarrassing…</w:t>
+        <w:t xml:space="preserve">Petra (neutral embarrassed): It was embarrassing…</w:t>
       </w:r>
     </w:p>
     <w:p>
@@ -704,23 +704,7 @@
           <w:szCs w:val="24"/>
           <w:rtl w:val="0"/>
         </w:rPr>
-        <w:t xml:space="preserve">Teacher (</w:t>
-      </w:r>
-      <w:r>
-        <w:rPr>
-          <w:sz w:val="24"/>
-          <w:szCs w:val="24"/>
-          <w:rtl w:val="0"/>
-        </w:rPr>
-        <w:t xml:space="preserve">neutral disappointed</w:t>
-      </w:r>
-      <w:r>
-        <w:rPr>
-          <w:sz w:val="24"/>
-          <w:szCs w:val="24"/>
-          <w:rtl w:val="0"/>
-        </w:rPr>
-        <w:t xml:space="preserve">): You know…</w:t>
+        <w:t xml:space="preserve">Teacher (neutral disappointed): You know…</w:t>
       </w:r>
     </w:p>
     <w:p>
@@ -754,39 +738,7 @@
           <w:szCs w:val="24"/>
           <w:rtl w:val="0"/>
         </w:rPr>
-        <w:t xml:space="preserve">Teacher (</w:t>
-      </w:r>
-      <w:r>
-        <w:rPr>
-          <w:sz w:val="24"/>
-          <w:szCs w:val="24"/>
-          <w:rtl w:val="0"/>
-        </w:rPr>
-        <w:t xml:space="preserve">neutral </w:t>
-      </w:r>
-      <w:r>
-        <w:rPr>
-          <w:sz w:val="24"/>
-          <w:szCs w:val="24"/>
-          <w:rtl w:val="0"/>
-        </w:rPr>
-        <w:t xml:space="preserve">expressionless): But I </w:t>
-      </w:r>
-      <w:r>
-        <w:rPr>
-          <w:sz w:val="24"/>
-          <w:szCs w:val="24"/>
-          <w:rtl w:val="0"/>
-        </w:rPr>
-        <w:t xml:space="preserve">get wanting</w:t>
-      </w:r>
-      <w:r>
-        <w:rPr>
-          <w:sz w:val="24"/>
-          <w:szCs w:val="24"/>
-          <w:rtl w:val="0"/>
-        </w:rPr>
-        <w:t xml:space="preserve"> to sleep in. If I could sleep in every day, I would…</w:t>
+        <w:t xml:space="preserve">Teacher (neutral expressionless): But I get wanting to sleep in. If I could sleep in every day, I would…</w:t>
       </w:r>
     </w:p>
     <w:p>
@@ -888,7 +840,7 @@
           <w:szCs w:val="24"/>
           <w:rtl w:val="0"/>
         </w:rPr>
-        <w:t xml:space="preserve">Teacher (arms_crossed smug): Oh, I heard from Asher that he’s dragging you along to a mixer or something?</w:t>
+        <w:t xml:space="preserve">Teacher (arms_crossed curious): Oh, I heard from Asher that he’s dragging you along to a mixer or something?</w:t>
       </w:r>
     </w:p>
     <w:p>
@@ -922,7 +874,7 @@
           <w:szCs w:val="24"/>
           <w:rtl w:val="0"/>
         </w:rPr>
-        <w:t xml:space="preserve">Teacher (neutral grinning): That’s punishment enough for you. Try not to make a fool of yourself.</w:t>
+        <w:t xml:space="preserve">Teacher (arms_crossed smug): That’s punishment enough for you. Try not to make a fool of yourself.</w:t>
       </w:r>
     </w:p>
     <w:p>
@@ -956,24 +908,24 @@
           <w:szCs w:val="24"/>
           <w:rtl w:val="0"/>
         </w:rPr>
-        <w:t xml:space="preserve">Teacher (neutral laughing): No problem.</w:t>
-      </w:r>
-    </w:p>
-    <w:p>
-      <w:pPr>
-        <w:spacing w:line="276" w:lineRule="auto"/>
-        <w:rPr>
-          <w:sz w:val="24"/>
-          <w:szCs w:val="24"/>
-        </w:rPr>
-      </w:pPr>
-      <w:r>
-        <w:rPr>
-          <w:sz w:val="24"/>
-          <w:szCs w:val="24"/>
-          <w:rtl w:val="0"/>
-        </w:rPr>
-        <w:t xml:space="preserve">Teacher (neutral smiling): Now get back to class, I wanna eat.</w:t>
+        <w:t xml:space="preserve">Teacher (arms_crossed smiling_eyes_closed): No problem.</w:t>
+      </w:r>
+    </w:p>
+    <w:p>
+      <w:pPr>
+        <w:spacing w:line="276" w:lineRule="auto"/>
+        <w:rPr>
+          <w:sz w:val="24"/>
+          <w:szCs w:val="24"/>
+        </w:rPr>
+      </w:pPr>
+      <w:r>
+        <w:rPr>
+          <w:sz w:val="24"/>
+          <w:szCs w:val="24"/>
+          <w:rtl w:val="0"/>
+        </w:rPr>
+        <w:t xml:space="preserve">Teacher (neutral neutral): Now get back to class, I wanna eat.</w:t>
       </w:r>
     </w:p>
     <w:sectPr>
@@ -1118,6 +1070,117 @@
     </w:rPr>
   </w:style>
   <w:style w:type="paragraph" w:styleId="Normal" w:default="1">
+    <w:name w:val="normal"/>
+  </w:style>
+  <w:style w:type="table" w:styleId="TableNormal" w:default="1">
+    <w:name w:val="Table Normal"/>
+  </w:style>
+  <w:style w:type="paragraph" w:styleId="Heading1">
+    <w:name w:val="heading 1"/>
+    <w:basedOn w:val="Normal"/>
+    <w:next w:val="Normal"/>
+    <w:pPr>
+      <w:keepNext w:val="1"/>
+      <w:keepLines w:val="1"/>
+      <w:spacing w:after="120" w:before="480" w:lineRule="auto"/>
+    </w:pPr>
+    <w:rPr>
+      <w:b w:val="1"/>
+      <w:sz w:val="48"/>
+      <w:szCs w:val="48"/>
+    </w:rPr>
+  </w:style>
+  <w:style w:type="paragraph" w:styleId="Heading2">
+    <w:name w:val="heading 2"/>
+    <w:basedOn w:val="Normal"/>
+    <w:next w:val="Normal"/>
+    <w:pPr>
+      <w:keepNext w:val="1"/>
+      <w:keepLines w:val="1"/>
+      <w:spacing w:after="80" w:before="360" w:lineRule="auto"/>
+    </w:pPr>
+    <w:rPr>
+      <w:b w:val="1"/>
+      <w:sz w:val="36"/>
+      <w:szCs w:val="36"/>
+    </w:rPr>
+  </w:style>
+  <w:style w:type="paragraph" w:styleId="Heading3">
+    <w:name w:val="heading 3"/>
+    <w:basedOn w:val="Normal"/>
+    <w:next w:val="Normal"/>
+    <w:pPr>
+      <w:keepNext w:val="1"/>
+      <w:keepLines w:val="1"/>
+      <w:spacing w:after="80" w:before="280" w:lineRule="auto"/>
+    </w:pPr>
+    <w:rPr>
+      <w:b w:val="1"/>
+      <w:sz w:val="28"/>
+      <w:szCs w:val="28"/>
+    </w:rPr>
+  </w:style>
+  <w:style w:type="paragraph" w:styleId="Heading4">
+    <w:name w:val="heading 4"/>
+    <w:basedOn w:val="Normal"/>
+    <w:next w:val="Normal"/>
+    <w:pPr>
+      <w:keepNext w:val="1"/>
+      <w:keepLines w:val="1"/>
+      <w:spacing w:after="40" w:before="240" w:lineRule="auto"/>
+    </w:pPr>
+    <w:rPr>
+      <w:b w:val="1"/>
+      <w:sz w:val="24"/>
+      <w:szCs w:val="24"/>
+    </w:rPr>
+  </w:style>
+  <w:style w:type="paragraph" w:styleId="Heading5">
+    <w:name w:val="heading 5"/>
+    <w:basedOn w:val="Normal"/>
+    <w:next w:val="Normal"/>
+    <w:pPr>
+      <w:keepNext w:val="1"/>
+      <w:keepLines w:val="1"/>
+      <w:spacing w:after="40" w:before="220" w:lineRule="auto"/>
+    </w:pPr>
+    <w:rPr>
+      <w:b w:val="1"/>
+      <w:sz w:val="22"/>
+      <w:szCs w:val="22"/>
+    </w:rPr>
+  </w:style>
+  <w:style w:type="paragraph" w:styleId="Heading6">
+    <w:name w:val="heading 6"/>
+    <w:basedOn w:val="Normal"/>
+    <w:next w:val="Normal"/>
+    <w:pPr>
+      <w:keepNext w:val="1"/>
+      <w:keepLines w:val="1"/>
+      <w:spacing w:after="40" w:before="200" w:lineRule="auto"/>
+    </w:pPr>
+    <w:rPr>
+      <w:b w:val="1"/>
+      <w:sz w:val="20"/>
+      <w:szCs w:val="20"/>
+    </w:rPr>
+  </w:style>
+  <w:style w:type="paragraph" w:styleId="Title">
+    <w:name w:val="Title"/>
+    <w:basedOn w:val="Normal"/>
+    <w:next w:val="Normal"/>
+    <w:pPr>
+      <w:keepNext w:val="1"/>
+      <w:keepLines w:val="1"/>
+      <w:spacing w:after="120" w:before="480" w:lineRule="auto"/>
+    </w:pPr>
+    <w:rPr>
+      <w:b w:val="1"/>
+      <w:sz w:val="72"/>
+      <w:szCs w:val="72"/>
+    </w:rPr>
+  </w:style>
+  <w:style w:type="paragraph" w:styleId="Normal" w:default="1">
     <w:name w:val="Normal"/>
     <w:qFormat w:val="1"/>
   </w:style>
@@ -1147,6 +1210,23 @@
     <w:uiPriority w:val="99"/>
     <w:semiHidden w:val="1"/>
     <w:unhideWhenUsed w:val="1"/>
+  </w:style>
+  <w:style w:type="paragraph" w:styleId="Subtitle">
+    <w:name w:val="Subtitle"/>
+    <w:basedOn w:val="Normal"/>
+    <w:next w:val="Normal"/>
+    <w:pPr>
+      <w:keepNext w:val="1"/>
+      <w:keepLines w:val="1"/>
+      <w:spacing w:after="80" w:before="360" w:lineRule="auto"/>
+    </w:pPr>
+    <w:rPr>
+      <w:rFonts w:ascii="Georgia" w:cs="Georgia" w:eastAsia="Georgia" w:hAnsi="Georgia"/>
+      <w:i w:val="1"/>
+      <w:color w:val="666666"/>
+      <w:sz w:val="48"/>
+      <w:szCs w:val="48"/>
+    </w:rPr>
   </w:style>
   <w:style w:type="paragraph" w:styleId="Subtitle">
     <w:name w:val="Subtitle"/>
@@ -1465,7 +1545,7 @@
 
 <file path=customXML/item1.xml><?xml version="1.0" encoding="utf-8"?>
 <go:gDocsCustomXmlDataStorage xmlns:go="http://customooxmlschemas.google.com/" xmlns:r="http://schemas.openxmlformats.org/officeDocument/2006/relationships">
-  <go:docsCustomData xmlns:go="http://customooxmlschemas.google.com/" roundtripDataSignature="AMtx7mjRHcRQunheDNtOU5gEZf+6L4Z1zw==">AMUW2mWkRrkZchPdQYvaDsIIObFIsPVuZBgoh57O0PXraUQ2564Qn1S0uhuLL6wWk/AU0FRSIP/2MVw1V3L9aEpdtAsChyVyj9Y8pi1EkNWIjUgCRDxZoS4=</go:docsCustomData>
+  <go:docsCustomData xmlns:go="http://customooxmlschemas.google.com/" roundtripDataSignature="AMtx7mj/u1Szqykpgk6xLgezfDvVQjbu8A==">AMUW2mX/32+M3yOSquGdgjtW4oss5YvB/Hd0uMD7zuqMJcHxesf8ZXDfs9zIQd6bJ6V/W886Q3PGaFIznwy+dpjEXY8hGzq4oXzwTSe0RlZwGpCZ6DhIxPw=</go:docsCustomData>
 </go:gDocsCustomXmlDataStorage>
 </file>
 
